--- a/4.Unreal/Apuntes1.docx
+++ b/4.Unreal/Apuntes1.docx
@@ -1,26 +1,244 @@
 
 <file path=word/document.xml><?xml version="1.0" encoding="utf-8"?>
-<w:document xmlns:wpc="http://schemas.microsoft.com/office/word/2010/wordprocessingCanvas" xmlns:cx="http://schemas.microsoft.com/office/drawing/2014/chartex" xmlns:cx1="http://schemas.microsoft.com/office/drawing/2015/9/8/chartex" xmlns:cx2="http://schemas.microsoft.com/office/drawing/2015/10/21/chartex" xmlns:cx3="http://schemas.microsoft.com/office/drawing/2016/5/9/chartex" xmlns:cx4="http://schemas.microsoft.com/office/drawing/2016/5/10/chartex" xmlns:cx5="http://schemas.microsoft.com/office/drawing/2016/5/11/chartex" xmlns:cx6="http://schemas.microsoft.com/office/drawing/2016/5/12/chartex" xmlns:cx7="http://schemas.microsoft.com/office/drawing/2016/5/13/chartex" xmlns:cx8="http://schemas.microsoft.com/office/drawing/2016/5/14/chartex" xmlns:mc="http://schemas.openxmlformats.org/markup-compatibility/2006" xmlns:aink="http://schemas.microsoft.com/office/drawing/2016/ink" xmlns:am3d="http://schemas.microsoft.com/office/drawing/2017/model3d" xmlns:o="urn:schemas-microsoft-com:office:office" xmlns:oel="http://schemas.microsoft.com/office/2019/extlst" xmlns:r="http://schemas.openxmlformats.org/officeDocument/2006/relationships" xmlns:m="http://schemas.openxmlformats.org/officeDocument/2006/math" xmlns:v="urn:schemas-microsoft-com:vml" xmlns:wp14="http://schemas.microsoft.com/office/word/2010/wordprocessingDrawing" xmlns:wp="http://schemas.openxmlformats.org/drawingml/2006/wordprocessingDrawing" xmlns:w10="urn:schemas-microsoft-com:office:word" xmlns:w="http://schemas.openxmlformats.org/wordprocessingml/2006/main" xmlns:w14="http://schemas.microsoft.com/office/word/2010/wordml" xmlns:w15="http://schemas.microsoft.com/office/word/2012/wordml" xmlns:w16cex="http://schemas.microsoft.com/office/word/2018/wordml/cex" xmlns:w16cid="http://schemas.microsoft.com/office/word/2016/wordml/cid" xmlns:w16="http://schemas.microsoft.com/office/word/2018/wordml" xmlns:w16du="http://schemas.microsoft.com/office/word/2023/wordml/word16du" xmlns:w16sdtdh="http://schemas.microsoft.com/office/word/2020/wordml/sdtdatahash" xmlns:w16se="http://schemas.microsoft.com/office/word/2015/wordml/symex" xmlns:wpg="http://schemas.microsoft.com/office/word/2010/wordprocessingGroup" xmlns:wpi="http://schemas.microsoft.com/office/word/2010/wordprocessingInk" xmlns:wne="http://schemas.microsoft.com/office/word/2006/wordml" xmlns:wps="http://schemas.microsoft.com/office/word/2010/wordprocessingShape" mc:Ignorable="w14 w15 w16se w16cid w16 w16cex w16sdtdh wp14">
+<w:document xmlns:wpc="http://schemas.microsoft.com/office/word/2010/wordprocessingCanvas" xmlns:cx="http://schemas.microsoft.com/office/drawing/2014/chartex" xmlns:cx1="http://schemas.microsoft.com/office/drawing/2015/9/8/chartex" xmlns:cx2="http://schemas.microsoft.com/office/drawing/2015/10/21/chartex" xmlns:cx3="http://schemas.microsoft.com/office/drawing/2016/5/9/chartex" xmlns:cx4="http://schemas.microsoft.com/office/drawing/2016/5/10/chartex" xmlns:cx5="http://schemas.microsoft.com/office/drawing/2016/5/11/chartex" xmlns:cx6="http://schemas.microsoft.com/office/drawing/2016/5/12/chartex" xmlns:cx7="http://schemas.microsoft.com/office/drawing/2016/5/13/chartex" xmlns:cx8="http://schemas.microsoft.com/office/drawing/2016/5/14/chartex" xmlns:mc="http://schemas.openxmlformats.org/markup-compatibility/2006" xmlns:aink="http://schemas.microsoft.com/office/drawing/2016/ink" xmlns:am3d="http://schemas.microsoft.com/office/drawing/2017/model3d" xmlns:o="urn:schemas-microsoft-com:office:office" xmlns:r="http://schemas.openxmlformats.org/officeDocument/2006/relationships" xmlns:m="http://schemas.openxmlformats.org/officeDocument/2006/math" xmlns:v="urn:schemas-microsoft-com:vml" xmlns:wp14="http://schemas.microsoft.com/office/word/2010/wordprocessingDrawing" xmlns:wp="http://schemas.openxmlformats.org/drawingml/2006/wordprocessingDrawing" xmlns:w10="urn:schemas-microsoft-com:office:word" xmlns:w="http://schemas.openxmlformats.org/wordprocessingml/2006/main" xmlns:w14="http://schemas.microsoft.com/office/word/2010/wordml" xmlns:w15="http://schemas.microsoft.com/office/word/2012/wordml" xmlns:w16cex="http://schemas.microsoft.com/office/word/2018/wordml/cex" xmlns:w16cid="http://schemas.microsoft.com/office/word/2016/wordml/cid" xmlns:w16="http://schemas.microsoft.com/office/word/2018/wordml" xmlns:w16sdtdh="http://schemas.microsoft.com/office/word/2020/wordml/sdtdatahash" xmlns:w16se="http://schemas.microsoft.com/office/word/2015/wordml/symex" xmlns:wpg="http://schemas.microsoft.com/office/word/2010/wordprocessingGroup" xmlns:wpi="http://schemas.microsoft.com/office/word/2010/wordprocessingInk" xmlns:wne="http://schemas.microsoft.com/office/word/2006/wordml" xmlns:wps="http://schemas.microsoft.com/office/word/2010/wordprocessingShape" mc:Ignorable="w14 w15 w16se w16cid w16 w16cex w16sdtdh wp14">
   <w:body>
     <w:p>
       <w:pPr>
-        <w:pStyle w:val="Heading1"/>
+        <w:pStyle w:val="Ttulo1"/>
       </w:pPr>
       <w:r>
         <w:t>Unreal</w:t>
       </w:r>
-    </w:p>
-    <w:p>
-      <w:pPr>
-        <w:pStyle w:val="Heading2"/>
-      </w:pPr>
-      <w:r>
+      <w:r>
+        <w:t xml:space="preserve"> – Resumen</w:t>
+      </w:r>
+    </w:p>
+    <w:p>
+      <w:pPr>
+        <w:pStyle w:val="Prrafodelista"/>
+        <w:numPr>
+          <w:ilvl w:val="0"/>
+          <w:numId w:val="2"/>
+        </w:numPr>
+        <w:rPr>
+          <w:b/>
+          <w:bCs/>
+        </w:rPr>
+      </w:pPr>
+      <w:r>
+        <w:rPr>
+          <w:b/>
+          <w:bCs/>
+        </w:rPr>
         <w:t>Blueprints vs C++</w:t>
       </w:r>
     </w:p>
     <w:p>
       <w:pPr>
-        <w:pStyle w:val="ListParagraph"/>
+        <w:pStyle w:val="Prrafodelista"/>
+        <w:numPr>
+          <w:ilvl w:val="0"/>
+          <w:numId w:val="2"/>
+        </w:numPr>
+        <w:rPr>
+          <w:b/>
+          <w:bCs/>
+        </w:rPr>
+      </w:pPr>
+      <w:r>
+        <w:rPr>
+          <w:b/>
+          <w:bCs/>
+        </w:rPr>
+        <w:t>Control de versiones</w:t>
+      </w:r>
+    </w:p>
+    <w:p>
+      <w:pPr>
+        <w:pStyle w:val="Prrafodelista"/>
+        <w:numPr>
+          <w:ilvl w:val="0"/>
+          <w:numId w:val="2"/>
+        </w:numPr>
+        <w:rPr>
+          <w:b/>
+          <w:bCs/>
+        </w:rPr>
+      </w:pPr>
+      <w:r>
+        <w:rPr>
+          <w:b/>
+          <w:bCs/>
+        </w:rPr>
+        <w:t>Módulos</w:t>
+      </w:r>
+    </w:p>
+    <w:p>
+      <w:pPr>
+        <w:pStyle w:val="Prrafodelista"/>
+        <w:numPr>
+          <w:ilvl w:val="0"/>
+          <w:numId w:val="2"/>
+        </w:numPr>
+        <w:rPr>
+          <w:b/>
+          <w:bCs/>
+        </w:rPr>
+      </w:pPr>
+      <w:r>
+        <w:rPr>
+          <w:b/>
+          <w:bCs/>
+        </w:rPr>
+        <w:t>Notas:</w:t>
+      </w:r>
+    </w:p>
+    <w:p>
+      <w:pPr>
+        <w:pStyle w:val="Prrafodelista"/>
+        <w:numPr>
+          <w:ilvl w:val="1"/>
+          <w:numId w:val="2"/>
+        </w:numPr>
+        <w:rPr>
+          <w:b/>
+          <w:bCs/>
+        </w:rPr>
+      </w:pPr>
+      <w:r>
+        <w:rPr>
+          <w:b/>
+          <w:bCs/>
+        </w:rPr>
+        <w:t>No usar ptr raw a clases</w:t>
+      </w:r>
+    </w:p>
+    <w:p>
+      <w:pPr>
+        <w:pStyle w:val="Prrafodelista"/>
+        <w:numPr>
+          <w:ilvl w:val="1"/>
+          <w:numId w:val="2"/>
+        </w:numPr>
+        <w:rPr>
+          <w:b/>
+          <w:bCs/>
+        </w:rPr>
+      </w:pPr>
+      <w:r>
+        <w:rPr>
+          <w:b/>
+          <w:bCs/>
+        </w:rPr>
+        <w:t>Macros (UPROPERTY, UCLASS, USTRUCT)</w:t>
+      </w:r>
+    </w:p>
+    <w:p>
+      <w:pPr>
+        <w:pStyle w:val="Prrafodelista"/>
+        <w:numPr>
+          <w:ilvl w:val="1"/>
+          <w:numId w:val="2"/>
+        </w:numPr>
+        <w:rPr>
+          <w:b/>
+          <w:bCs/>
+          <w:lang w:val="en-US"/>
+        </w:rPr>
+      </w:pPr>
+      <w:r>
+        <w:rPr>
+          <w:b/>
+          <w:bCs/>
+          <w:lang w:val="en-US"/>
+        </w:rPr>
+        <w:t xml:space="preserve">No usar STD </w:t>
+      </w:r>
+      <w:r>
+        <w:rPr>
+          <w:b/>
+          <w:bCs/>
+        </w:rPr>
+        <w:sym w:font="Wingdings" w:char="F0E0"/>
+      </w:r>
+      <w:r>
+        <w:rPr>
+          <w:b/>
+          <w:bCs/>
+          <w:lang w:val="en-US"/>
+        </w:rPr>
+        <w:t xml:space="preserve"> FString, FName, FTEXT</w:t>
+      </w:r>
+    </w:p>
+    <w:p>
+      <w:pPr>
+        <w:pStyle w:val="Prrafodelista"/>
+        <w:numPr>
+          <w:ilvl w:val="1"/>
+          <w:numId w:val="2"/>
+        </w:numPr>
+        <w:rPr>
+          <w:b/>
+          <w:bCs/>
+          <w:lang w:val="en-US"/>
+        </w:rPr>
+      </w:pPr>
+      <w:r>
+        <w:rPr>
+          <w:b/>
+          <w:bCs/>
+          <w:lang w:val="en-US"/>
+        </w:rPr>
+        <w:t>TArray y TMap</w:t>
+      </w:r>
+    </w:p>
+    <w:p>
+      <w:pPr>
+        <w:pStyle w:val="Prrafodelista"/>
+        <w:numPr>
+          <w:ilvl w:val="0"/>
+          <w:numId w:val="2"/>
+        </w:numPr>
+        <w:rPr>
+          <w:b/>
+          <w:bCs/>
+          <w:lang w:val="en-US"/>
+        </w:rPr>
+      </w:pPr>
+      <w:r>
+        <w:rPr>
+          <w:b/>
+          <w:bCs/>
+          <w:lang w:val="en-US"/>
+        </w:rPr>
+        <w:t>Instalación GitLFS</w:t>
+      </w:r>
+    </w:p>
+    <w:p>
+      <w:pPr>
+        <w:rPr>
+          <w:lang w:val="en-US"/>
+        </w:rPr>
+      </w:pPr>
+    </w:p>
+    <w:p>
+      <w:pPr>
+        <w:rPr>
+          <w:lang w:val="en-US"/>
+        </w:rPr>
+      </w:pPr>
+    </w:p>
+    <w:p>
+      <w:pPr>
+        <w:pStyle w:val="Ttulo2"/>
+      </w:pPr>
+      <w:r>
+        <w:t>Blueprints vs C++</w:t>
+      </w:r>
+    </w:p>
+    <w:p>
+      <w:pPr>
+        <w:pStyle w:val="Prrafodelista"/>
         <w:numPr>
           <w:ilvl w:val="0"/>
           <w:numId w:val="1"/>
@@ -39,7 +257,7 @@
     </w:p>
     <w:p>
       <w:pPr>
-        <w:pStyle w:val="ListParagraph"/>
+        <w:pStyle w:val="Prrafodelista"/>
         <w:numPr>
           <w:ilvl w:val="1"/>
           <w:numId w:val="1"/>
@@ -51,7 +269,7 @@
     </w:p>
     <w:p>
       <w:pPr>
-        <w:pStyle w:val="ListParagraph"/>
+        <w:pStyle w:val="Prrafodelista"/>
         <w:numPr>
           <w:ilvl w:val="1"/>
           <w:numId w:val="1"/>
@@ -63,7 +281,7 @@
     </w:p>
     <w:p>
       <w:pPr>
-        <w:pStyle w:val="ListParagraph"/>
+        <w:pStyle w:val="Prrafodelista"/>
         <w:numPr>
           <w:ilvl w:val="1"/>
           <w:numId w:val="1"/>
@@ -75,7 +293,7 @@
     </w:p>
     <w:p>
       <w:pPr>
-        <w:pStyle w:val="ListParagraph"/>
+        <w:pStyle w:val="Prrafodelista"/>
         <w:numPr>
           <w:ilvl w:val="0"/>
           <w:numId w:val="1"/>
@@ -94,7 +312,7 @@
     </w:p>
     <w:p>
       <w:pPr>
-        <w:pStyle w:val="ListParagraph"/>
+        <w:pStyle w:val="Prrafodelista"/>
         <w:numPr>
           <w:ilvl w:val="1"/>
           <w:numId w:val="1"/>
@@ -106,7 +324,7 @@
     </w:p>
     <w:p>
       <w:pPr>
-        <w:pStyle w:val="ListParagraph"/>
+        <w:pStyle w:val="Prrafodelista"/>
         <w:numPr>
           <w:ilvl w:val="1"/>
           <w:numId w:val="1"/>
@@ -119,13 +337,13 @@
     <w:p/>
     <w:p>
       <w:r>
-        <w:t>Pasar de Blueprint a C++ es fácil. El problema es</w:t>
+        <w:t>Pasar de Blueprint a C++ es fácil</w:t>
       </w:r>
     </w:p>
     <w:p/>
     <w:p>
       <w:pPr>
-        <w:pStyle w:val="Heading2"/>
+        <w:pStyle w:val="Ttulo2"/>
       </w:pPr>
       <w:r>
         <w:t>Control de versiones</w:t>
@@ -133,7 +351,7 @@
     </w:p>
     <w:p>
       <w:pPr>
-        <w:pStyle w:val="ListParagraph"/>
+        <w:pStyle w:val="Prrafodelista"/>
         <w:numPr>
           <w:ilvl w:val="0"/>
           <w:numId w:val="1"/>
@@ -158,7 +376,7 @@
     </w:p>
     <w:p>
       <w:pPr>
-        <w:pStyle w:val="ListParagraph"/>
+        <w:pStyle w:val="Prrafodelista"/>
         <w:numPr>
           <w:ilvl w:val="1"/>
           <w:numId w:val="1"/>
@@ -170,7 +388,7 @@
     </w:p>
     <w:p>
       <w:pPr>
-        <w:pStyle w:val="ListParagraph"/>
+        <w:pStyle w:val="Prrafodelista"/>
         <w:numPr>
           <w:ilvl w:val="0"/>
           <w:numId w:val="1"/>
@@ -189,7 +407,7 @@
     </w:p>
     <w:p>
       <w:pPr>
-        <w:pStyle w:val="ListParagraph"/>
+        <w:pStyle w:val="Prrafodelista"/>
         <w:numPr>
           <w:ilvl w:val="0"/>
           <w:numId w:val="1"/>
@@ -208,7 +426,7 @@
     </w:p>
     <w:p>
       <w:pPr>
-        <w:pStyle w:val="ListParagraph"/>
+        <w:pStyle w:val="Prrafodelista"/>
         <w:numPr>
           <w:ilvl w:val="0"/>
           <w:numId w:val="1"/>
@@ -222,7 +440,13 @@
         <w:t>Plastic</w:t>
       </w:r>
       <w:r>
-        <w:t>: unity  y se puede poner tamb con Unreal. Va bastante bien.</w:t>
+        <w:t>: unity  y se puede poner tamb con Unreal. Va bastante bien</w:t>
+      </w:r>
+      <w:r>
+        <w:t>.</w:t>
+      </w:r>
+      <w:r>
+        <w:t xml:space="preserve"> </w:t>
       </w:r>
     </w:p>
     <w:p/>
@@ -234,7 +458,7 @@
     <w:p/>
     <w:p>
       <w:pPr>
-        <w:pStyle w:val="Heading2"/>
+        <w:pStyle w:val="Ttulo2"/>
       </w:pPr>
       <w:r>
         <w:t>Modulos</w:t>
@@ -252,7 +476,7 @@
     </w:p>
     <w:p>
       <w:pPr>
-        <w:pStyle w:val="ListParagraph"/>
+        <w:pStyle w:val="Prrafodelista"/>
         <w:numPr>
           <w:ilvl w:val="0"/>
           <w:numId w:val="1"/>
@@ -271,7 +495,7 @@
     </w:p>
     <w:p>
       <w:pPr>
-        <w:pStyle w:val="ListParagraph"/>
+        <w:pStyle w:val="Prrafodelista"/>
         <w:numPr>
           <w:ilvl w:val="0"/>
           <w:numId w:val="1"/>
@@ -301,6 +525,7 @@
     </w:p>
     <w:p>
       <w:r>
+        <w:lastRenderedPageBreak/>
         <w:t>Puedo tener un mcvgameeditor (tools para el juego)</w:t>
       </w:r>
     </w:p>
@@ -311,7 +536,26 @@
     </w:p>
     <w:p>
       <w:r>
-        <w:t>Luego yo genero un .uproject y es el master que usa unreal para generar la solution (.sln) y esto es lo que usamos pa compilar. Eso de añadir ficheros al proyecto, dependencias, precompiler headers… y tal… NO SIRVE PARA NADA. Visual es solo para editar.</w:t>
+        <w:t xml:space="preserve">Luego yo genero </w:t>
+      </w:r>
+      <w:r>
+        <w:t>un</w:t>
+      </w:r>
+      <w:r>
+        <w:rPr>
+          <w:b/>
+          <w:bCs/>
+        </w:rPr>
+        <w:t xml:space="preserve"> .uproject</w:t>
+      </w:r>
+      <w:r>
+        <w:t xml:space="preserve"> y es el master que usa unreal para generar la solution (.sln) y esto es lo que usamos pa compilar. Eso de añadir ficheros al proyecto, dependencias, precompiler headers… y tal… NO S</w:t>
+      </w:r>
+      <w:r>
+        <w:t xml:space="preserve"> </w:t>
+      </w:r>
+      <w:r>
+        <w:t>IRVE PARA NADA. Visual es solo para editar.</w:t>
       </w:r>
     </w:p>
     <w:p/>
@@ -322,7 +566,6 @@
     </w:p>
     <w:p>
       <w:r>
-        <w:lastRenderedPageBreak/>
         <w:t>Cada modulo tiene un nombre, todos los módulos generan una macro que tienes q poner todas las clases que vayas a exponer fuera.</w:t>
       </w:r>
     </w:p>
@@ -397,13 +640,11 @@
       <w:pPr>
         <w:rPr>
           <w:rFonts w:ascii="Consolas" w:hAnsi="Consolas"/>
-          <w:lang w:val="en-US"/>
-        </w:rPr>
-      </w:pPr>
-      <w:r>
-        <w:rPr>
-          <w:rFonts w:ascii="Consolas" w:hAnsi="Consolas"/>
-          <w:lang w:val="en-US"/>
+        </w:rPr>
+      </w:pPr>
+      <w:r>
+        <w:rPr>
+          <w:rFonts w:ascii="Consolas" w:hAnsi="Consolas"/>
         </w:rPr>
         <w:t>}</w:t>
       </w:r>
@@ -470,14 +711,15 @@
     </w:p>
     <w:p>
       <w:pPr>
-        <w:rPr>
-          <w:rFonts w:ascii="Consolas" w:hAnsi="Consolas"/>
-        </w:rPr>
-      </w:pPr>
-    </w:p>
-    <w:p>
-      <w:pPr>
-        <w:pStyle w:val="Heading2"/>
+        <w:pStyle w:val="Ttulo2"/>
+      </w:pPr>
+      <w:r>
+        <w:t>NOTAS</w:t>
+      </w:r>
+    </w:p>
+    <w:p>
+      <w:pPr>
+        <w:pStyle w:val="Ttulo3"/>
       </w:pPr>
       <w:r>
         <w:t>Ptr a Clase</w:t>
@@ -574,7 +816,7 @@
     </w:p>
     <w:p>
       <w:pPr>
-        <w:pStyle w:val="Heading2"/>
+        <w:pStyle w:val="Ttulo3"/>
       </w:pPr>
       <w:r>
         <w:t>También tenemos STRUCTS.</w:t>
@@ -582,7 +824,7 @@
     </w:p>
     <w:p>
       <w:pPr>
-        <w:pStyle w:val="ListParagraph"/>
+        <w:pStyle w:val="Prrafodelista"/>
         <w:numPr>
           <w:ilvl w:val="0"/>
           <w:numId w:val="1"/>
@@ -600,7 +842,7 @@
     </w:p>
     <w:p>
       <w:pPr>
-        <w:pStyle w:val="ListParagraph"/>
+        <w:pStyle w:val="Prrafodelista"/>
         <w:numPr>
           <w:ilvl w:val="0"/>
           <w:numId w:val="1"/>
@@ -624,7 +866,7 @@
     </w:p>
     <w:p>
       <w:pPr>
-        <w:pStyle w:val="ListParagraph"/>
+        <w:pStyle w:val="Prrafodelista"/>
         <w:rPr>
           <w:rFonts w:ascii="Consolas" w:hAnsi="Consolas"/>
         </w:rPr>
@@ -645,7 +887,7 @@
     </w:p>
     <w:p>
       <w:pPr>
-        <w:pStyle w:val="ListParagraph"/>
+        <w:pStyle w:val="Prrafodelista"/>
         <w:numPr>
           <w:ilvl w:val="0"/>
           <w:numId w:val="1"/>
@@ -677,7 +919,7 @@
     </w:p>
     <w:p>
       <w:pPr>
-        <w:pStyle w:val="ListParagraph"/>
+        <w:pStyle w:val="Prrafodelista"/>
         <w:numPr>
           <w:ilvl w:val="0"/>
           <w:numId w:val="1"/>
@@ -727,7 +969,7 @@
     </w:p>
     <w:p>
       <w:pPr>
-        <w:pStyle w:val="ListParagraph"/>
+        <w:pStyle w:val="Prrafodelista"/>
         <w:numPr>
           <w:ilvl w:val="0"/>
           <w:numId w:val="1"/>
@@ -740,7 +982,6 @@
         <w:rPr>
           <w:rFonts w:ascii="Consolas" w:hAnsi="Consolas"/>
         </w:rPr>
-        <w:lastRenderedPageBreak/>
         <w:t xml:space="preserve">FText: </w:t>
       </w:r>
       <w:r>
@@ -761,13 +1002,31 @@
         <w:rPr>
           <w:rFonts w:ascii="Consolas" w:hAnsi="Consolas"/>
         </w:rPr>
-        <w:t>o (para idiomas por ejemplo</w:t>
-      </w:r>
-      <w:r>
-        <w:rPr>
-          <w:rFonts w:ascii="Consolas" w:hAnsi="Consolas"/>
-        </w:rPr>
-        <w:t>, siempre que escribe algo el usuario usamos esto</w:t>
+        <w:t>o (</w:t>
+      </w:r>
+      <w:r>
+        <w:rPr>
+          <w:rFonts w:ascii="Consolas" w:hAnsi="Consolas"/>
+        </w:rPr>
+        <w:t>siempre que escribe algo el usuario usamos esto</w:t>
+      </w:r>
+      <w:r>
+        <w:rPr>
+          <w:rFonts w:ascii="Consolas" w:hAnsi="Consolas"/>
+        </w:rPr>
+        <w:t>,</w:t>
+      </w:r>
+      <w:r>
+        <w:rPr>
+          <w:rFonts w:ascii="Consolas" w:hAnsi="Consolas"/>
+        </w:rPr>
+        <w:t xml:space="preserve"> </w:t>
+      </w:r>
+      <w:r>
+        <w:rPr>
+          <w:rFonts w:ascii="Consolas" w:hAnsi="Consolas"/>
+        </w:rPr>
+        <w:t>para idiomas por ejemplo</w:t>
       </w:r>
       <w:r>
         <w:rPr>
@@ -792,7 +1051,7 @@
     </w:p>
     <w:p>
       <w:pPr>
-        <w:pStyle w:val="ListParagraph"/>
+        <w:pStyle w:val="Prrafodelista"/>
         <w:numPr>
           <w:ilvl w:val="1"/>
           <w:numId w:val="1"/>
@@ -819,7 +1078,7 @@
     </w:p>
     <w:p>
       <w:pPr>
-        <w:pStyle w:val="ListParagraph"/>
+        <w:pStyle w:val="Prrafodelista"/>
         <w:numPr>
           <w:ilvl w:val="1"/>
           <w:numId w:val="1"/>
@@ -839,7 +1098,7 @@
     </w:p>
     <w:p>
       <w:pPr>
-        <w:pStyle w:val="ListParagraph"/>
+        <w:pStyle w:val="Prrafodelista"/>
         <w:numPr>
           <w:ilvl w:val="1"/>
           <w:numId w:val="1"/>
@@ -876,10 +1135,16 @@
           <w:rFonts w:ascii="Consolas" w:hAnsi="Consolas"/>
         </w:rPr>
       </w:pPr>
-    </w:p>
-    <w:p>
-      <w:pPr>
-        <w:pStyle w:val="Heading2"/>
+      <w:r>
+        <w:rPr>
+          <w:rFonts w:ascii="Consolas" w:hAnsi="Consolas"/>
+        </w:rPr>
+        <w:t>El código fuente esta en UTF8 y unreal lo convierte en UTFDisk</w:t>
+      </w:r>
+    </w:p>
+    <w:p>
+      <w:pPr>
+        <w:pStyle w:val="Ttulo3"/>
       </w:pPr>
       <w:r>
         <w:t>Contenedores:</w:t>
@@ -887,7 +1152,7 @@
     </w:p>
     <w:p>
       <w:pPr>
-        <w:pStyle w:val="ListParagraph"/>
+        <w:pStyle w:val="Prrafodelista"/>
         <w:numPr>
           <w:ilvl w:val="0"/>
           <w:numId w:val="1"/>
@@ -905,7 +1170,7 @@
     </w:p>
     <w:p>
       <w:pPr>
-        <w:pStyle w:val="ListParagraph"/>
+        <w:pStyle w:val="Prrafodelista"/>
         <w:numPr>
           <w:ilvl w:val="0"/>
           <w:numId w:val="1"/>
@@ -930,7 +1195,7 @@
     </w:p>
     <w:p>
       <w:pPr>
-        <w:pStyle w:val="Heading2"/>
+        <w:pStyle w:val="Ttulo2"/>
       </w:pPr>
       <w:r>
         <w:t>Caos vs Physics</w:t>
@@ -946,55 +1211,12 @@
         <w:rPr>
           <w:rFonts w:ascii="Consolas" w:hAnsi="Consolas"/>
         </w:rPr>
-        <w:t>Epic debe mejorar todavía, hace la parte de colisiones bien, la parte de ropa mal.</w:t>
-      </w:r>
-    </w:p>
-    <w:p>
-      <w:pPr>
-        <w:rPr>
-          <w:rFonts w:ascii="Consolas" w:hAnsi="Consolas"/>
-        </w:rPr>
-      </w:pPr>
-    </w:p>
-    <w:p>
-      <w:pPr>
-        <w:pStyle w:val="Heading2"/>
-      </w:pPr>
-      <w:r>
-        <w:t>WIN32</w:t>
-      </w:r>
-    </w:p>
-    <w:p>
-      <w:pPr>
-        <w:rPr>
-          <w:rFonts w:ascii="Consolas" w:hAnsi="Consolas"/>
-        </w:rPr>
-      </w:pPr>
-      <w:r>
-        <w:rPr>
-          <w:rFonts w:ascii="Consolas" w:hAnsi="Consolas"/>
-        </w:rPr>
-        <w:t>No usar nada de WIN32. OpenFile de Windows y eso no</w:t>
-      </w:r>
-    </w:p>
-    <w:p>
-      <w:pPr>
-        <w:rPr>
-          <w:rFonts w:ascii="Consolas" w:hAnsi="Consolas"/>
-        </w:rPr>
-      </w:pPr>
-    </w:p>
-    <w:p>
-      <w:pPr>
-        <w:pStyle w:val="Heading2"/>
-      </w:pPr>
-      <w:r>
-        <w:t>Forward o deferred</w:t>
-      </w:r>
-    </w:p>
-    <w:p>
-      <w:pPr>
-        <w:pStyle w:val="ListParagraph"/>
+        <w:t xml:space="preserve">Epic debe mejorar todavía, </w:t>
+      </w:r>
+    </w:p>
+    <w:p>
+      <w:pPr>
+        <w:pStyle w:val="Prrafodelista"/>
         <w:numPr>
           <w:ilvl w:val="0"/>
           <w:numId w:val="1"/>
@@ -1006,21 +1228,25 @@
       <w:r>
         <w:rPr>
           <w:rFonts w:ascii="Consolas" w:hAnsi="Consolas"/>
-          <w:b/>
-          <w:bCs/>
-        </w:rPr>
-        <w:t>Forwards</w:t>
-      </w:r>
-      <w:r>
-        <w:rPr>
-          <w:rFonts w:ascii="Consolas" w:hAnsi="Consolas"/>
-        </w:rPr>
-        <w:t xml:space="preserve"> para móviles o VR (cosas que se pintan una vez). No toco nada. </w:t>
-      </w:r>
-    </w:p>
-    <w:p>
-      <w:pPr>
-        <w:pStyle w:val="ListParagraph"/>
+        </w:rPr>
+        <w:t>H</w:t>
+      </w:r>
+      <w:r>
+        <w:rPr>
+          <w:rFonts w:ascii="Consolas" w:hAnsi="Consolas"/>
+        </w:rPr>
+        <w:t>ace la parte de colisiones bien</w:t>
+      </w:r>
+      <w:r>
+        <w:rPr>
+          <w:rFonts w:ascii="Consolas" w:hAnsi="Consolas"/>
+        </w:rPr>
+        <w:t>.</w:t>
+      </w:r>
+    </w:p>
+    <w:p>
+      <w:pPr>
+        <w:pStyle w:val="Prrafodelista"/>
         <w:numPr>
           <w:ilvl w:val="0"/>
           <w:numId w:val="1"/>
@@ -1032,6 +1258,117 @@
       <w:r>
         <w:rPr>
           <w:rFonts w:ascii="Consolas" w:hAnsi="Consolas"/>
+        </w:rPr>
+        <w:t>L</w:t>
+      </w:r>
+      <w:r>
+        <w:rPr>
+          <w:rFonts w:ascii="Consolas" w:hAnsi="Consolas"/>
+        </w:rPr>
+        <w:t xml:space="preserve">a parte de </w:t>
+      </w:r>
+      <w:r>
+        <w:rPr>
+          <w:rFonts w:ascii="Consolas" w:hAnsi="Consolas"/>
+        </w:rPr>
+        <w:t xml:space="preserve">simulación de </w:t>
+      </w:r>
+      <w:r>
+        <w:rPr>
+          <w:rFonts w:ascii="Consolas" w:hAnsi="Consolas"/>
+        </w:rPr>
+        <w:t>ropa mal</w:t>
+      </w:r>
+      <w:r>
+        <w:rPr>
+          <w:rFonts w:ascii="Consolas" w:hAnsi="Consolas"/>
+        </w:rPr>
+        <w:t xml:space="preserve"> (no tan buena)</w:t>
+      </w:r>
+    </w:p>
+    <w:p>
+      <w:pPr>
+        <w:rPr>
+          <w:rFonts w:ascii="Consolas" w:hAnsi="Consolas"/>
+        </w:rPr>
+      </w:pPr>
+    </w:p>
+    <w:p>
+      <w:pPr>
+        <w:pStyle w:val="Ttulo2"/>
+      </w:pPr>
+      <w:r>
+        <w:t>WIN32</w:t>
+      </w:r>
+    </w:p>
+    <w:p>
+      <w:pPr>
+        <w:rPr>
+          <w:rFonts w:ascii="Consolas" w:hAnsi="Consolas"/>
+        </w:rPr>
+      </w:pPr>
+      <w:r>
+        <w:rPr>
+          <w:rFonts w:ascii="Consolas" w:hAnsi="Consolas"/>
+        </w:rPr>
+        <w:t>No usar nada de WIN32. OpenFile de Windows y eso no</w:t>
+      </w:r>
+    </w:p>
+    <w:p>
+      <w:pPr>
+        <w:rPr>
+          <w:rFonts w:ascii="Consolas" w:hAnsi="Consolas"/>
+        </w:rPr>
+      </w:pPr>
+    </w:p>
+    <w:p>
+      <w:pPr>
+        <w:pStyle w:val="Ttulo2"/>
+      </w:pPr>
+      <w:r>
+        <w:t>Forward o deferred</w:t>
+      </w:r>
+    </w:p>
+    <w:p>
+      <w:pPr>
+        <w:pStyle w:val="Prrafodelista"/>
+        <w:numPr>
+          <w:ilvl w:val="0"/>
+          <w:numId w:val="1"/>
+        </w:numPr>
+        <w:rPr>
+          <w:rFonts w:ascii="Consolas" w:hAnsi="Consolas"/>
+        </w:rPr>
+      </w:pPr>
+      <w:r>
+        <w:rPr>
+          <w:rFonts w:ascii="Consolas" w:hAnsi="Consolas"/>
+          <w:b/>
+          <w:bCs/>
+        </w:rPr>
+        <w:t>Forwards</w:t>
+      </w:r>
+      <w:r>
+        <w:rPr>
+          <w:rFonts w:ascii="Consolas" w:hAnsi="Consolas"/>
+        </w:rPr>
+        <w:t xml:space="preserve"> para móviles o VR (cosas que se pintan una vez). No toco nada. </w:t>
+      </w:r>
+    </w:p>
+    <w:p>
+      <w:pPr>
+        <w:pStyle w:val="Prrafodelista"/>
+        <w:numPr>
+          <w:ilvl w:val="0"/>
+          <w:numId w:val="1"/>
+        </w:numPr>
+        <w:rPr>
+          <w:rFonts w:ascii="Consolas" w:hAnsi="Consolas"/>
+        </w:rPr>
+      </w:pPr>
+      <w:r>
+        <w:rPr>
+          <w:rFonts w:ascii="Consolas" w:hAnsi="Consolas"/>
           <w:b/>
           <w:bCs/>
         </w:rPr>
@@ -1085,7 +1422,14 @@
         <w:rPr>
           <w:rFonts w:ascii="Consolas" w:hAnsi="Consolas"/>
         </w:rPr>
-        <w:t xml:space="preserve">Editor precocinado y abrimos el UPROJECT. Esto genera una dll del juego. Es un modulo que se cargará y el myboss aparece por ahí. Yo estaré en el modo editor y puedo hacer cosas. El código del juego no deberíamos de poner nada del editor. </w:t>
+        <w:t xml:space="preserve">Editor precocinado y abrimos el UPROJECT. Esto genera una dll del juego. Es un modulo que se cargará y el myboss aparece por ahí. Yo </w:t>
+      </w:r>
+      <w:r>
+        <w:rPr>
+          <w:rFonts w:ascii="Consolas" w:hAnsi="Consolas"/>
+        </w:rPr>
+        <w:lastRenderedPageBreak/>
+        <w:t xml:space="preserve">estaré en el modo editor y puedo hacer cosas. El código del juego no deberíamos de poner nada del editor. </w:t>
       </w:r>
     </w:p>
     <w:p>
@@ -1128,7 +1472,7 @@
                     <pic:cNvPicPr/>
                   </pic:nvPicPr>
                   <pic:blipFill>
-                    <a:blip r:embed="rId5"/>
+                    <a:blip r:embed="rId6"/>
                     <a:stretch>
                       <a:fillRect/>
                     </a:stretch>
@@ -1171,16 +1515,15 @@
     </w:p>
     <w:p>
       <w:pPr>
-        <w:pStyle w:val="Heading2"/>
-        <w:rPr>
-          <w:lang w:val="en-US"/>
-        </w:rPr>
-      </w:pPr>
-      <w:r>
-        <w:rPr>
-          <w:lang w:val="en-US"/>
-        </w:rPr>
-        <w:lastRenderedPageBreak/>
+        <w:pStyle w:val="Ttulo2"/>
+        <w:rPr>
+          <w:lang w:val="en-US"/>
+        </w:rPr>
+      </w:pPr>
+      <w:r>
+        <w:rPr>
+          <w:lang w:val="en-US"/>
+        </w:rPr>
         <w:t>GIT L</w:t>
       </w:r>
       <w:r>
@@ -1201,6 +1544,27 @@
           <w:lang w:val="en-US"/>
         </w:rPr>
         <w:t xml:space="preserve">En 1:19:00 </w:t>
+      </w:r>
+    </w:p>
+    <w:p>
+      <w:pPr>
+        <w:rPr>
+          <w:lang w:val="en-US"/>
+        </w:rPr>
+      </w:pPr>
+    </w:p>
+    <w:p>
+      <w:pPr>
+        <w:pStyle w:val="Ttulo2"/>
+        <w:rPr>
+          <w:lang w:val="en-US"/>
+        </w:rPr>
+      </w:pPr>
+      <w:r>
+        <w:rPr>
+          <w:lang w:val="en-US"/>
+        </w:rPr>
+        <w:t>Carpetas del Proyecto</w:t>
       </w:r>
     </w:p>
     <w:p>
@@ -1213,6 +1577,47 @@
           <w:lang w:val="en-US"/>
         </w:rPr>
       </w:pPr>
+      <w:r>
+        <w:rPr>
+          <w:rFonts w:ascii="Consolas" w:hAnsi="Consolas"/>
+          <w:lang w:val="en-US"/>
+        </w:rPr>
+        <w:drawing>
+          <wp:inline distT="0" distB="0" distL="0" distR="0" wp14:anchorId="0C162FE8" wp14:editId="54F0ED7D">
+            <wp:extent cx="2217557" cy="906576"/>
+            <wp:effectExtent l="0" t="0" r="0" b="8255"/>
+            <wp:docPr id="4" name="Imagen 4"/>
+            <wp:cNvGraphicFramePr>
+              <a:graphicFrameLocks xmlns:a="http://schemas.openxmlformats.org/drawingml/2006/main" noChangeAspect="1"/>
+            </wp:cNvGraphicFramePr>
+            <a:graphic xmlns:a="http://schemas.openxmlformats.org/drawingml/2006/main">
+              <a:graphicData uri="http://schemas.openxmlformats.org/drawingml/2006/picture">
+                <pic:pic xmlns:pic="http://schemas.openxmlformats.org/drawingml/2006/picture">
+                  <pic:nvPicPr>
+                    <pic:cNvPr id="1" name=""/>
+                    <pic:cNvPicPr/>
+                  </pic:nvPicPr>
+                  <pic:blipFill>
+                    <a:blip r:embed="rId7"/>
+                    <a:stretch>
+                      <a:fillRect/>
+                    </a:stretch>
+                  </pic:blipFill>
+                  <pic:spPr>
+                    <a:xfrm>
+                      <a:off x="0" y="0"/>
+                      <a:ext cx="2243400" cy="917141"/>
+                    </a:xfrm>
+                    <a:prstGeom prst="rect">
+                      <a:avLst/>
+                    </a:prstGeom>
+                  </pic:spPr>
+                </pic:pic>
+              </a:graphicData>
+            </a:graphic>
+          </wp:inline>
+        </w:drawing>
+      </w:r>
     </w:p>
     <w:p>
       <w:pPr>
@@ -1221,14 +1626,179 @@
         </w:tabs>
         <w:rPr>
           <w:rFonts w:ascii="Consolas" w:hAnsi="Consolas"/>
-          <w:lang w:val="en-US"/>
-        </w:rPr>
-      </w:pPr>
-      <w:r>
-        <w:rPr>
-          <w:rFonts w:ascii="Consolas" w:hAnsi="Consolas"/>
-          <w:lang w:val="en-US"/>
-        </w:rPr>
+        </w:rPr>
+      </w:pPr>
+      <w:r>
+        <w:rPr>
+          <w:rFonts w:ascii="Consolas" w:hAnsi="Consolas"/>
+        </w:rPr>
+        <w:t xml:space="preserve">En la carpeta Source tenemos todos los </w:t>
+      </w:r>
+      <w:r>
+        <w:rPr>
+          <w:rFonts w:ascii="Consolas" w:hAnsi="Consolas"/>
+        </w:rPr>
+        <w:t xml:space="preserve">módulos. En este caso tenemos </w:t>
+      </w:r>
+      <w:r>
+        <w:rPr>
+          <w:rFonts w:ascii="Consolas" w:hAnsi="Consolas"/>
+        </w:rPr>
+        <w:t>un modulo</w:t>
+      </w:r>
+      <w:r>
+        <w:rPr>
+          <w:rFonts w:ascii="Consolas" w:hAnsi="Consolas"/>
+        </w:rPr>
+        <w:t>. En la carpeta Clase00 tenemos el contenido del modulo.</w:t>
+      </w:r>
+    </w:p>
+    <w:p>
+      <w:pPr>
+        <w:tabs>
+          <w:tab w:val="left" w:pos="3485"/>
+        </w:tabs>
+        <w:rPr>
+          <w:rFonts w:ascii="Consolas" w:hAnsi="Consolas"/>
+        </w:rPr>
+      </w:pPr>
+      <w:r>
+        <w:rPr>
+          <w:rFonts w:ascii="Consolas" w:hAnsi="Consolas"/>
+        </w:rPr>
+        <w:t>En el Clase00.Build.cs tenemos:</w:t>
+      </w:r>
+    </w:p>
+    <w:p>
+      <w:pPr>
+        <w:tabs>
+          <w:tab w:val="left" w:pos="3485"/>
+        </w:tabs>
+        <w:rPr>
+          <w:rFonts w:ascii="Consolas" w:hAnsi="Consolas"/>
+        </w:rPr>
+      </w:pPr>
+      <w:r>
+        <w:rPr>
+          <w:rFonts w:ascii="Consolas" w:hAnsi="Consolas"/>
+        </w:rPr>
+        <w:drawing>
+          <wp:inline distT="0" distB="0" distL="0" distR="0" wp14:anchorId="16F7072E" wp14:editId="1F9807DF">
+            <wp:extent cx="5400040" cy="783590"/>
+            <wp:effectExtent l="0" t="0" r="0" b="0"/>
+            <wp:docPr id="5" name="Imagen 5"/>
+            <wp:cNvGraphicFramePr>
+              <a:graphicFrameLocks xmlns:a="http://schemas.openxmlformats.org/drawingml/2006/main" noChangeAspect="1"/>
+            </wp:cNvGraphicFramePr>
+            <a:graphic xmlns:a="http://schemas.openxmlformats.org/drawingml/2006/main">
+              <a:graphicData uri="http://schemas.openxmlformats.org/drawingml/2006/picture">
+                <pic:pic xmlns:pic="http://schemas.openxmlformats.org/drawingml/2006/picture">
+                  <pic:nvPicPr>
+                    <pic:cNvPr id="1" name=""/>
+                    <pic:cNvPicPr/>
+                  </pic:nvPicPr>
+                  <pic:blipFill>
+                    <a:blip r:embed="rId8"/>
+                    <a:stretch>
+                      <a:fillRect/>
+                    </a:stretch>
+                  </pic:blipFill>
+                  <pic:spPr>
+                    <a:xfrm>
+                      <a:off x="0" y="0"/>
+                      <a:ext cx="5400040" cy="783590"/>
+                    </a:xfrm>
+                    <a:prstGeom prst="rect">
+                      <a:avLst/>
+                    </a:prstGeom>
+                  </pic:spPr>
+                </pic:pic>
+              </a:graphicData>
+            </a:graphic>
+          </wp:inline>
+        </w:drawing>
+      </w:r>
+    </w:p>
+    <w:p>
+      <w:pPr>
+        <w:tabs>
+          <w:tab w:val="left" w:pos="3485"/>
+        </w:tabs>
+        <w:rPr>
+          <w:rFonts w:ascii="Consolas" w:hAnsi="Consolas"/>
+        </w:rPr>
+      </w:pPr>
+      <w:r>
+        <w:rPr>
+          <w:rFonts w:ascii="Consolas" w:hAnsi="Consolas"/>
+        </w:rPr>
+        <w:t>Lo importante es PublicDependencyModuleNames. Mi modulo, qué módulos necesita?</w:t>
+      </w:r>
+    </w:p>
+    <w:p>
+      <w:pPr>
+        <w:tabs>
+          <w:tab w:val="left" w:pos="3485"/>
+        </w:tabs>
+        <w:rPr>
+          <w:rFonts w:ascii="Consolas" w:hAnsi="Consolas"/>
+        </w:rPr>
+      </w:pPr>
+    </w:p>
+    <w:p>
+      <w:pPr>
+        <w:tabs>
+          <w:tab w:val="left" w:pos="3485"/>
+        </w:tabs>
+        <w:rPr>
+          <w:rFonts w:ascii="Consolas" w:hAnsi="Consolas"/>
+        </w:rPr>
+      </w:pPr>
+      <w:r>
+        <w:rPr>
+          <w:rFonts w:ascii="Consolas" w:hAnsi="Consolas"/>
+        </w:rPr>
+        <w:t>Esta también el Clase00.Target.cs</w:t>
+      </w:r>
+    </w:p>
+    <w:p>
+      <w:pPr>
+        <w:tabs>
+          <w:tab w:val="left" w:pos="3485"/>
+        </w:tabs>
+        <w:rPr>
+          <w:rFonts w:ascii="Consolas" w:hAnsi="Consolas"/>
+        </w:rPr>
+      </w:pPr>
+    </w:p>
+    <w:p>
+      <w:pPr>
+        <w:tabs>
+          <w:tab w:val="left" w:pos="3485"/>
+        </w:tabs>
+        <w:rPr>
+          <w:rFonts w:ascii="Consolas" w:hAnsi="Consolas"/>
+        </w:rPr>
+      </w:pPr>
+      <w:r>
+        <w:rPr>
+          <w:rFonts w:ascii="Consolas" w:hAnsi="Consolas"/>
+        </w:rPr>
+        <w:t>Y el uproject: fichero de texto que activa por defecto X plugins por defecto</w:t>
+      </w:r>
+    </w:p>
+    <w:p>
+      <w:pPr>
+        <w:pStyle w:val="Ttulo2"/>
+        <w:rPr>
+          <w:lang w:val="en-US"/>
+        </w:rPr>
+      </w:pPr>
+      <w:r>
+        <w:rPr>
+          <w:lang w:val="en-US"/>
+        </w:rPr>
+        <w:lastRenderedPageBreak/>
         <w:t>Setting del projects</w:t>
       </w:r>
     </w:p>
@@ -1264,7 +1834,7 @@
                     <pic:cNvPicPr/>
                   </pic:nvPicPr>
                   <pic:blipFill>
-                    <a:blip r:embed="rId6"/>
+                    <a:blip r:embed="rId9"/>
                     <a:stretch>
                       <a:fillRect/>
                     </a:stretch>
@@ -1287,7 +1857,7 @@
     </w:p>
     <w:p>
       <w:pPr>
-        <w:pStyle w:val="ListParagraph"/>
+        <w:pStyle w:val="Prrafodelista"/>
         <w:numPr>
           <w:ilvl w:val="0"/>
           <w:numId w:val="1"/>
@@ -1308,7 +1878,7 @@
     </w:p>
     <w:p>
       <w:pPr>
-        <w:pStyle w:val="ListParagraph"/>
+        <w:pStyle w:val="Prrafodelista"/>
         <w:numPr>
           <w:ilvl w:val="0"/>
           <w:numId w:val="1"/>
@@ -1329,7 +1899,7 @@
     </w:p>
     <w:p>
       <w:pPr>
-        <w:pStyle w:val="ListParagraph"/>
+        <w:pStyle w:val="Prrafodelista"/>
         <w:numPr>
           <w:ilvl w:val="0"/>
           <w:numId w:val="1"/>
@@ -1350,7 +1920,7 @@
     </w:p>
     <w:p>
       <w:pPr>
-        <w:pStyle w:val="ListParagraph"/>
+        <w:pStyle w:val="Prrafodelista"/>
         <w:numPr>
           <w:ilvl w:val="0"/>
           <w:numId w:val="1"/>
@@ -1409,7 +1979,7 @@
                     <pic:cNvPicPr/>
                   </pic:nvPicPr>
                   <pic:blipFill>
-                    <a:blip r:embed="rId7"/>
+                    <a:blip r:embed="rId10"/>
                     <a:stretch>
                       <a:fillRect/>
                     </a:stretch>
@@ -1558,7 +2128,7 @@
     </w:p>
     <w:p>
       <w:pPr>
-        <w:pStyle w:val="ListParagraph"/>
+        <w:pStyle w:val="Prrafodelista"/>
         <w:numPr>
           <w:ilvl w:val="0"/>
           <w:numId w:val="1"/>
@@ -1585,7 +2155,7 @@
     </w:p>
     <w:p>
       <w:pPr>
-        <w:pStyle w:val="ListParagraph"/>
+        <w:pStyle w:val="Prrafodelista"/>
         <w:numPr>
           <w:ilvl w:val="0"/>
           <w:numId w:val="1"/>
@@ -1618,7 +2188,7 @@
     </w:p>
     <w:p>
       <w:pPr>
-        <w:pStyle w:val="ListParagraph"/>
+        <w:pStyle w:val="Prrafodelista"/>
         <w:numPr>
           <w:ilvl w:val="0"/>
           <w:numId w:val="1"/>
@@ -1726,7 +2296,6 @@
           <w:rFonts w:cstheme="minorHAnsi"/>
           <w:lang w:val="en-US"/>
         </w:rPr>
-        <w:lastRenderedPageBreak/>
         <w:t>Content &gt; ThirdPerson &gt; Blueprints &gt; BP_ThirdPersonCharacter</w:t>
       </w:r>
     </w:p>
@@ -1787,6 +2356,7 @@
           <w:rFonts w:cstheme="minorHAnsi"/>
           <w:noProof/>
         </w:rPr>
+        <w:lastRenderedPageBreak/>
         <w:drawing>
           <wp:inline distT="0" distB="0" distL="0" distR="0" wp14:anchorId="4937D7BF" wp14:editId="7AA3F53A">
             <wp:extent cx="3622654" cy="1272444"/>
@@ -1803,7 +2373,7 @@
                     <pic:cNvPicPr/>
                   </pic:nvPicPr>
                   <pic:blipFill>
-                    <a:blip r:embed="rId8"/>
+                    <a:blip r:embed="rId11"/>
                     <a:stretch>
                       <a:fillRect/>
                     </a:stretch>
@@ -1865,7 +2435,7 @@
 </file>
 
 <file path=word/numbering.xml><?xml version="1.0" encoding="utf-8"?>
-<w:numbering xmlns:wpc="http://schemas.microsoft.com/office/word/2010/wordprocessingCanvas" xmlns:cx="http://schemas.microsoft.com/office/drawing/2014/chartex" xmlns:cx1="http://schemas.microsoft.com/office/drawing/2015/9/8/chartex" xmlns:cx2="http://schemas.microsoft.com/office/drawing/2015/10/21/chartex" xmlns:cx3="http://schemas.microsoft.com/office/drawing/2016/5/9/chartex" xmlns:cx4="http://schemas.microsoft.com/office/drawing/2016/5/10/chartex" xmlns:cx5="http://schemas.microsoft.com/office/drawing/2016/5/11/chartex" xmlns:cx6="http://schemas.microsoft.com/office/drawing/2016/5/12/chartex" xmlns:cx7="http://schemas.microsoft.com/office/drawing/2016/5/13/chartex" xmlns:cx8="http://schemas.microsoft.com/office/drawing/2016/5/14/chartex" xmlns:mc="http://schemas.openxmlformats.org/markup-compatibility/2006" xmlns:aink="http://schemas.microsoft.com/office/drawing/2016/ink" xmlns:am3d="http://schemas.microsoft.com/office/drawing/2017/model3d" xmlns:o="urn:schemas-microsoft-com:office:office" xmlns:oel="http://schemas.microsoft.com/office/2019/extlst" xmlns:r="http://schemas.openxmlformats.org/officeDocument/2006/relationships" xmlns:m="http://schemas.openxmlformats.org/officeDocument/2006/math" xmlns:v="urn:schemas-microsoft-com:vml" xmlns:wp14="http://schemas.microsoft.com/office/word/2010/wordprocessingDrawing" xmlns:wp="http://schemas.openxmlformats.org/drawingml/2006/wordprocessingDrawing" xmlns:w10="urn:schemas-microsoft-com:office:word" xmlns:w="http://schemas.openxmlformats.org/wordprocessingml/2006/main" xmlns:w14="http://schemas.microsoft.com/office/word/2010/wordml" xmlns:w15="http://schemas.microsoft.com/office/word/2012/wordml" xmlns:w16cex="http://schemas.microsoft.com/office/word/2018/wordml/cex" xmlns:w16cid="http://schemas.microsoft.com/office/word/2016/wordml/cid" xmlns:w16="http://schemas.microsoft.com/office/word/2018/wordml" xmlns:w16du="http://schemas.microsoft.com/office/word/2023/wordml/word16du" xmlns:w16sdtdh="http://schemas.microsoft.com/office/word/2020/wordml/sdtdatahash" xmlns:w16se="http://schemas.microsoft.com/office/word/2015/wordml/symex" xmlns:wpg="http://schemas.microsoft.com/office/word/2010/wordprocessingGroup" xmlns:wpi="http://schemas.microsoft.com/office/word/2010/wordprocessingInk" xmlns:wne="http://schemas.microsoft.com/office/word/2006/wordml" xmlns:wps="http://schemas.microsoft.com/office/word/2010/wordprocessingShape" mc:Ignorable="w14 w15 w16se w16cid w16 w16cex w16sdtdh wp14">
+<w:numbering xmlns:wpc="http://schemas.microsoft.com/office/word/2010/wordprocessingCanvas" xmlns:cx="http://schemas.microsoft.com/office/drawing/2014/chartex" xmlns:cx1="http://schemas.microsoft.com/office/drawing/2015/9/8/chartex" xmlns:cx2="http://schemas.microsoft.com/office/drawing/2015/10/21/chartex" xmlns:cx3="http://schemas.microsoft.com/office/drawing/2016/5/9/chartex" xmlns:cx4="http://schemas.microsoft.com/office/drawing/2016/5/10/chartex" xmlns:cx5="http://schemas.microsoft.com/office/drawing/2016/5/11/chartex" xmlns:cx6="http://schemas.microsoft.com/office/drawing/2016/5/12/chartex" xmlns:cx7="http://schemas.microsoft.com/office/drawing/2016/5/13/chartex" xmlns:cx8="http://schemas.microsoft.com/office/drawing/2016/5/14/chartex" xmlns:mc="http://schemas.openxmlformats.org/markup-compatibility/2006" xmlns:aink="http://schemas.microsoft.com/office/drawing/2016/ink" xmlns:am3d="http://schemas.microsoft.com/office/drawing/2017/model3d" xmlns:o="urn:schemas-microsoft-com:office:office" xmlns:r="http://schemas.openxmlformats.org/officeDocument/2006/relationships" xmlns:m="http://schemas.openxmlformats.org/officeDocument/2006/math" xmlns:v="urn:schemas-microsoft-com:vml" xmlns:wp14="http://schemas.microsoft.com/office/word/2010/wordprocessingDrawing" xmlns:wp="http://schemas.openxmlformats.org/drawingml/2006/wordprocessingDrawing" xmlns:w10="urn:schemas-microsoft-com:office:word" xmlns:w="http://schemas.openxmlformats.org/wordprocessingml/2006/main" xmlns:w14="http://schemas.microsoft.com/office/word/2010/wordml" xmlns:w15="http://schemas.microsoft.com/office/word/2012/wordml" xmlns:w16cex="http://schemas.microsoft.com/office/word/2018/wordml/cex" xmlns:w16cid="http://schemas.microsoft.com/office/word/2016/wordml/cid" xmlns:w16="http://schemas.microsoft.com/office/word/2018/wordml" xmlns:w16sdtdh="http://schemas.microsoft.com/office/word/2020/wordml/sdtdatahash" xmlns:w16se="http://schemas.microsoft.com/office/word/2015/wordml/symex" xmlns:wpg="http://schemas.microsoft.com/office/word/2010/wordprocessingGroup" xmlns:wpi="http://schemas.microsoft.com/office/word/2010/wordprocessingInk" xmlns:wne="http://schemas.microsoft.com/office/word/2006/wordml" xmlns:wps="http://schemas.microsoft.com/office/word/2010/wordprocessingShape" mc:Ignorable="w14 w15 w16se w16cid w16 w16cex w16sdtdh wp14">
   <w:abstractNum w:abstractNumId="0" w15:restartNumberingAfterBreak="0">
     <w:nsid w:val="4A5B3F14"/>
     <w:multiLevelType w:val="hybridMultilevel"/>
@@ -1978,8 +2548,123 @@
       </w:rPr>
     </w:lvl>
   </w:abstractNum>
-  <w:num w:numId="1" w16cid:durableId="1125734701">
+  <w:abstractNum w:abstractNumId="1" w15:restartNumberingAfterBreak="0">
+    <w:nsid w:val="70257F0A"/>
+    <w:multiLevelType w:val="hybridMultilevel"/>
+    <w:tmpl w:val="72EA0518"/>
+    <w:lvl w:ilvl="0" w:tplc="CE401F3A">
+      <w:numFmt w:val="bullet"/>
+      <w:lvlText w:val="-"/>
+      <w:lvlJc w:val="left"/>
+      <w:pPr>
+        <w:ind w:left="720" w:hanging="360"/>
+      </w:pPr>
+      <w:rPr>
+        <w:rFonts w:ascii="Calibri" w:eastAsiaTheme="minorHAnsi" w:hAnsi="Calibri" w:cs="Calibri" w:hint="default"/>
+      </w:rPr>
+    </w:lvl>
+    <w:lvl w:ilvl="1" w:tplc="0C0A0003">
+      <w:start w:val="1"/>
+      <w:numFmt w:val="bullet"/>
+      <w:lvlText w:val="o"/>
+      <w:lvlJc w:val="left"/>
+      <w:pPr>
+        <w:ind w:left="1440" w:hanging="360"/>
+      </w:pPr>
+      <w:rPr>
+        <w:rFonts w:ascii="Courier New" w:hAnsi="Courier New" w:cs="Courier New" w:hint="default"/>
+      </w:rPr>
+    </w:lvl>
+    <w:lvl w:ilvl="2" w:tplc="0C0A0005" w:tentative="1">
+      <w:start w:val="1"/>
+      <w:numFmt w:val="bullet"/>
+      <w:lvlText w:val=""/>
+      <w:lvlJc w:val="left"/>
+      <w:pPr>
+        <w:ind w:left="2160" w:hanging="360"/>
+      </w:pPr>
+      <w:rPr>
+        <w:rFonts w:ascii="Wingdings" w:hAnsi="Wingdings" w:hint="default"/>
+      </w:rPr>
+    </w:lvl>
+    <w:lvl w:ilvl="3" w:tplc="0C0A0001" w:tentative="1">
+      <w:start w:val="1"/>
+      <w:numFmt w:val="bullet"/>
+      <w:lvlText w:val=""/>
+      <w:lvlJc w:val="left"/>
+      <w:pPr>
+        <w:ind w:left="2880" w:hanging="360"/>
+      </w:pPr>
+      <w:rPr>
+        <w:rFonts w:ascii="Symbol" w:hAnsi="Symbol" w:hint="default"/>
+      </w:rPr>
+    </w:lvl>
+    <w:lvl w:ilvl="4" w:tplc="0C0A0003" w:tentative="1">
+      <w:start w:val="1"/>
+      <w:numFmt w:val="bullet"/>
+      <w:lvlText w:val="o"/>
+      <w:lvlJc w:val="left"/>
+      <w:pPr>
+        <w:ind w:left="3600" w:hanging="360"/>
+      </w:pPr>
+      <w:rPr>
+        <w:rFonts w:ascii="Courier New" w:hAnsi="Courier New" w:cs="Courier New" w:hint="default"/>
+      </w:rPr>
+    </w:lvl>
+    <w:lvl w:ilvl="5" w:tplc="0C0A0005" w:tentative="1">
+      <w:start w:val="1"/>
+      <w:numFmt w:val="bullet"/>
+      <w:lvlText w:val=""/>
+      <w:lvlJc w:val="left"/>
+      <w:pPr>
+        <w:ind w:left="4320" w:hanging="360"/>
+      </w:pPr>
+      <w:rPr>
+        <w:rFonts w:ascii="Wingdings" w:hAnsi="Wingdings" w:hint="default"/>
+      </w:rPr>
+    </w:lvl>
+    <w:lvl w:ilvl="6" w:tplc="0C0A0001" w:tentative="1">
+      <w:start w:val="1"/>
+      <w:numFmt w:val="bullet"/>
+      <w:lvlText w:val=""/>
+      <w:lvlJc w:val="left"/>
+      <w:pPr>
+        <w:ind w:left="5040" w:hanging="360"/>
+      </w:pPr>
+      <w:rPr>
+        <w:rFonts w:ascii="Symbol" w:hAnsi="Symbol" w:hint="default"/>
+      </w:rPr>
+    </w:lvl>
+    <w:lvl w:ilvl="7" w:tplc="0C0A0003" w:tentative="1">
+      <w:start w:val="1"/>
+      <w:numFmt w:val="bullet"/>
+      <w:lvlText w:val="o"/>
+      <w:lvlJc w:val="left"/>
+      <w:pPr>
+        <w:ind w:left="5760" w:hanging="360"/>
+      </w:pPr>
+      <w:rPr>
+        <w:rFonts w:ascii="Courier New" w:hAnsi="Courier New" w:cs="Courier New" w:hint="default"/>
+      </w:rPr>
+    </w:lvl>
+    <w:lvl w:ilvl="8" w:tplc="0C0A0005" w:tentative="1">
+      <w:start w:val="1"/>
+      <w:numFmt w:val="bullet"/>
+      <w:lvlText w:val=""/>
+      <w:lvlJc w:val="left"/>
+      <w:pPr>
+        <w:ind w:left="6480" w:hanging="360"/>
+      </w:pPr>
+      <w:rPr>
+        <w:rFonts w:ascii="Wingdings" w:hAnsi="Wingdings" w:hint="default"/>
+      </w:rPr>
+    </w:lvl>
+  </w:abstractNum>
+  <w:num w:numId="1">
     <w:abstractNumId w:val="0"/>
+  </w:num>
+  <w:num w:numId="2">
+    <w:abstractNumId w:val="1"/>
   </w:num>
 </w:numbering>
 </file>
@@ -2385,11 +3070,11 @@
     <w:name w:val="Normal"/>
     <w:qFormat/>
   </w:style>
-  <w:style w:type="paragraph" w:styleId="Heading1">
+  <w:style w:type="paragraph" w:styleId="Ttulo1">
     <w:name w:val="heading 1"/>
     <w:basedOn w:val="Normal"/>
     <w:next w:val="Normal"/>
-    <w:link w:val="Heading1Char"/>
+    <w:link w:val="Ttulo1Car"/>
     <w:uiPriority w:val="9"/>
     <w:qFormat/>
     <w:rsid w:val="00BF0EFB"/>
@@ -2406,11 +3091,11 @@
       <w:szCs w:val="32"/>
     </w:rPr>
   </w:style>
-  <w:style w:type="paragraph" w:styleId="Heading2">
+  <w:style w:type="paragraph" w:styleId="Ttulo2">
     <w:name w:val="heading 2"/>
     <w:basedOn w:val="Normal"/>
     <w:next w:val="Normal"/>
-    <w:link w:val="Heading2Char"/>
+    <w:link w:val="Ttulo2Car"/>
     <w:uiPriority w:val="9"/>
     <w:unhideWhenUsed/>
     <w:qFormat/>
@@ -2428,13 +3113,34 @@
       <w:szCs w:val="26"/>
     </w:rPr>
   </w:style>
-  <w:style w:type="character" w:default="1" w:styleId="DefaultParagraphFont">
+  <w:style w:type="paragraph" w:styleId="Ttulo3">
+    <w:name w:val="heading 3"/>
+    <w:basedOn w:val="Normal"/>
+    <w:next w:val="Normal"/>
+    <w:link w:val="Ttulo3Car"/>
+    <w:uiPriority w:val="9"/>
+    <w:unhideWhenUsed/>
+    <w:qFormat/>
+    <w:rsid w:val="00272098"/>
+    <w:pPr>
+      <w:keepNext/>
+      <w:keepLines/>
+      <w:spacing w:before="40" w:after="0"/>
+      <w:outlineLvl w:val="2"/>
+    </w:pPr>
+    <w:rPr>
+      <w:rFonts w:asciiTheme="majorHAnsi" w:eastAsiaTheme="majorEastAsia" w:hAnsiTheme="majorHAnsi" w:cstheme="majorBidi"/>
+      <w:color w:val="1F3763" w:themeColor="accent1" w:themeShade="7F"/>
+      <w:sz w:val="24"/>
+      <w:szCs w:val="24"/>
+    </w:rPr>
+  </w:style>
+  <w:style w:type="character" w:default="1" w:styleId="Fuentedeprrafopredeter">
     <w:name w:val="Default Paragraph Font"/>
     <w:uiPriority w:val="1"/>
-    <w:semiHidden/>
     <w:unhideWhenUsed/>
   </w:style>
-  <w:style w:type="table" w:default="1" w:styleId="TableNormal">
+  <w:style w:type="table" w:default="1" w:styleId="Tablanormal">
     <w:name w:val="Normal Table"/>
     <w:uiPriority w:val="99"/>
     <w:semiHidden/>
@@ -2449,13 +3155,13 @@
       </w:tblCellMar>
     </w:tblPr>
   </w:style>
-  <w:style w:type="numbering" w:default="1" w:styleId="NoList">
+  <w:style w:type="numbering" w:default="1" w:styleId="Sinlista">
     <w:name w:val="No List"/>
     <w:uiPriority w:val="99"/>
     <w:semiHidden/>
     <w:unhideWhenUsed/>
   </w:style>
-  <w:style w:type="paragraph" w:styleId="ListParagraph">
+  <w:style w:type="paragraph" w:styleId="Prrafodelista">
     <w:name w:val="List Paragraph"/>
     <w:basedOn w:val="Normal"/>
     <w:uiPriority w:val="34"/>
@@ -2466,10 +3172,10 @@
       <w:contextualSpacing/>
     </w:pPr>
   </w:style>
-  <w:style w:type="character" w:customStyle="1" w:styleId="Heading1Char">
-    <w:name w:val="Heading 1 Char"/>
-    <w:basedOn w:val="DefaultParagraphFont"/>
-    <w:link w:val="Heading1"/>
+  <w:style w:type="character" w:customStyle="1" w:styleId="Ttulo1Car">
+    <w:name w:val="Título 1 Car"/>
+    <w:basedOn w:val="Fuentedeprrafopredeter"/>
+    <w:link w:val="Ttulo1"/>
     <w:uiPriority w:val="9"/>
     <w:rsid w:val="00BF0EFB"/>
     <w:rPr>
@@ -2479,10 +3185,10 @@
       <w:szCs w:val="32"/>
     </w:rPr>
   </w:style>
-  <w:style w:type="character" w:customStyle="1" w:styleId="Heading2Char">
-    <w:name w:val="Heading 2 Char"/>
-    <w:basedOn w:val="DefaultParagraphFont"/>
-    <w:link w:val="Heading2"/>
+  <w:style w:type="character" w:customStyle="1" w:styleId="Ttulo2Car">
+    <w:name w:val="Título 2 Car"/>
+    <w:basedOn w:val="Fuentedeprrafopredeter"/>
+    <w:link w:val="Ttulo2"/>
     <w:uiPriority w:val="9"/>
     <w:rsid w:val="00423D7D"/>
     <w:rPr>
@@ -2490,6 +3196,19 @@
       <w:color w:val="2F5496" w:themeColor="accent1" w:themeShade="BF"/>
       <w:sz w:val="26"/>
       <w:szCs w:val="26"/>
+    </w:rPr>
+  </w:style>
+  <w:style w:type="character" w:customStyle="1" w:styleId="Ttulo3Car">
+    <w:name w:val="Título 3 Car"/>
+    <w:basedOn w:val="Fuentedeprrafopredeter"/>
+    <w:link w:val="Ttulo3"/>
+    <w:uiPriority w:val="9"/>
+    <w:rsid w:val="00272098"/>
+    <w:rPr>
+      <w:rFonts w:asciiTheme="majorHAnsi" w:eastAsiaTheme="majorEastAsia" w:hAnsiTheme="majorHAnsi" w:cstheme="majorBidi"/>
+      <w:color w:val="1F3763" w:themeColor="accent1" w:themeShade="7F"/>
+      <w:sz w:val="24"/>
+      <w:szCs w:val="24"/>
     </w:rPr>
   </w:style>
 </w:styles>
@@ -2788,4 +3507,16 @@
     </a:ext>
   </a:extLst>
 </a:theme>
+</file>
+
+<file path=customXml/item1.xml><?xml version="1.0" encoding="utf-8"?>
+<b:Sources xmlns:b="http://schemas.openxmlformats.org/officeDocument/2006/bibliography" xmlns="http://schemas.openxmlformats.org/officeDocument/2006/bibliography" SelectedStyle="\IEEE2006OfficeOnline.xsl" StyleName="IEEE" Version="2006"/>
+</file>
+
+<file path=customXml/itemProps1.xml><?xml version="1.0" encoding="utf-8"?>
+<ds:datastoreItem xmlns:ds="http://schemas.openxmlformats.org/officeDocument/2006/customXml" ds:itemID="{B1B9E1DE-F87D-4C9E-AF37-5EDC97A6937D}">
+  <ds:schemaRefs>
+    <ds:schemaRef ds:uri="http://schemas.openxmlformats.org/officeDocument/2006/bibliography"/>
+  </ds:schemaRefs>
+</ds:datastoreItem>
 </file>